--- a/Slide/Video Link.docx
+++ b/Slide/Video Link.docx
@@ -2537,6 +2537,16 @@
     </w:p>
     <w:p>
       <w:pPr>
+        <w:rPr>
+          <w:rStyle w:val="Hyperlink"/>
+          <w:rFonts w:ascii="Arial" w:hAnsi="Arial" w:cs="Arial"/>
+          <w:sz w:val="26"/>
+          <w:szCs w:val="26"/>
+        </w:rPr>
+      </w:pPr>
+    </w:p>
+    <w:p>
+      <w:pPr>
         <w:pStyle w:val="Heading1"/>
         <w:jc w:val="center"/>
         <w:rPr>
@@ -2823,450 +2833,882 @@
           <w:szCs w:val="26"/>
         </w:rPr>
       </w:pPr>
+    </w:p>
+    <w:p>
+      <w:pPr>
+        <w:rPr>
+          <w:rFonts w:ascii="Arial" w:hAnsi="Arial" w:cs="Arial"/>
+          <w:sz w:val="26"/>
+          <w:szCs w:val="26"/>
+        </w:rPr>
+      </w:pPr>
+    </w:p>
+    <w:p>
+      <w:pPr>
+        <w:rPr>
+          <w:rFonts w:ascii="Arial" w:hAnsi="Arial" w:cs="Arial"/>
+          <w:sz w:val="26"/>
+          <w:szCs w:val="26"/>
+        </w:rPr>
+      </w:pPr>
+    </w:p>
+    <w:p>
+      <w:pPr>
+        <w:rPr>
+          <w:rFonts w:ascii="Arial" w:hAnsi="Arial" w:cs="Arial"/>
+          <w:sz w:val="26"/>
+          <w:szCs w:val="26"/>
+        </w:rPr>
+      </w:pPr>
+    </w:p>
+    <w:p>
+      <w:pPr>
+        <w:rPr>
+          <w:rFonts w:ascii="Arial" w:hAnsi="Arial" w:cs="Arial"/>
+          <w:sz w:val="26"/>
+          <w:szCs w:val="26"/>
+        </w:rPr>
+      </w:pPr>
+    </w:p>
+    <w:p>
+      <w:pPr>
+        <w:pStyle w:val="Heading1"/>
+        <w:jc w:val="center"/>
+        <w:rPr>
+          <w:sz w:val="40"/>
+          <w:szCs w:val="40"/>
+        </w:rPr>
+      </w:pPr>
+      <w:r>
+        <w:rPr>
+          <w:sz w:val="40"/>
+          <w:szCs w:val="40"/>
+        </w:rPr>
+        <w:lastRenderedPageBreak/>
+        <w:t xml:space="preserve">Chương </w:t>
+      </w:r>
+      <w:r>
+        <w:rPr>
+          <w:sz w:val="40"/>
+          <w:szCs w:val="40"/>
+        </w:rPr>
+        <w:t>7</w:t>
+      </w:r>
+      <w:r>
+        <w:rPr>
+          <w:sz w:val="40"/>
+          <w:szCs w:val="40"/>
+        </w:rPr>
+        <w:t xml:space="preserve"> </w:t>
+      </w:r>
+      <w:r>
+        <w:rPr>
+          <w:sz w:val="40"/>
+          <w:szCs w:val="40"/>
+        </w:rPr>
+        <w:t>Type</w:t>
+      </w:r>
+    </w:p>
+    <w:p>
+      <w:pPr>
+        <w:rPr>
+          <w:rFonts w:ascii="Arial" w:hAnsi="Arial" w:cs="Arial"/>
+          <w:sz w:val="26"/>
+          <w:szCs w:val="26"/>
+        </w:rPr>
+      </w:pPr>
+      <w:r>
+        <w:rPr>
+          <w:rFonts w:ascii="Arial" w:hAnsi="Arial" w:cs="Arial"/>
+          <w:sz w:val="26"/>
+          <w:szCs w:val="26"/>
+        </w:rPr>
+        <w:t xml:space="preserve">Introduction to Data Type: </w:t>
+      </w:r>
+      <w:hyperlink r:id="rId77" w:history="1">
+        <w:r>
+          <w:rPr>
+            <w:rStyle w:val="Hyperlink"/>
+            <w:rFonts w:ascii="Arial" w:hAnsi="Arial" w:cs="Arial"/>
+            <w:sz w:val="26"/>
+            <w:szCs w:val="26"/>
+          </w:rPr>
+          <w:t>https://www.youtube.com/watch?v=GGaJBvRZs4Y</w:t>
+        </w:r>
+      </w:hyperlink>
+    </w:p>
+    <w:p>
+      <w:pPr>
+        <w:rPr>
+          <w:rFonts w:ascii="Arial" w:hAnsi="Arial" w:cs="Arial"/>
+          <w:sz w:val="26"/>
+          <w:szCs w:val="26"/>
+        </w:rPr>
+      </w:pPr>
+      <w:r>
+        <w:rPr>
+          <w:rFonts w:ascii="Arial" w:hAnsi="Arial" w:cs="Arial"/>
+          <w:sz w:val="26"/>
+          <w:szCs w:val="26"/>
+        </w:rPr>
+        <w:t xml:space="preserve">Scalar Type: </w:t>
+      </w:r>
+      <w:hyperlink r:id="rId78" w:history="1">
+        <w:r>
+          <w:rPr>
+            <w:rStyle w:val="Hyperlink"/>
+            <w:rFonts w:ascii="Arial" w:hAnsi="Arial" w:cs="Arial"/>
+            <w:sz w:val="26"/>
+            <w:szCs w:val="26"/>
+          </w:rPr>
+          <w:t>https://www.youtube.com/watch?v=6USVNXc9_cE</w:t>
+        </w:r>
+      </w:hyperlink>
+    </w:p>
+    <w:p>
+      <w:pPr>
+        <w:rPr>
+          <w:rStyle w:val="Hyperlink"/>
+          <w:rFonts w:ascii="Arial" w:hAnsi="Arial" w:cs="Arial"/>
+          <w:sz w:val="26"/>
+          <w:szCs w:val="26"/>
+        </w:rPr>
+      </w:pPr>
+      <w:r>
+        <w:rPr>
+          <w:rFonts w:ascii="Arial" w:hAnsi="Arial" w:cs="Arial"/>
+          <w:sz w:val="26"/>
+          <w:szCs w:val="26"/>
+        </w:rPr>
+        <w:t>User-define</w:t>
+      </w:r>
+      <w:r>
+        <w:rPr>
+          <w:rFonts w:ascii="Arial" w:hAnsi="Arial" w:cs="Arial"/>
+          <w:sz w:val="26"/>
+          <w:szCs w:val="26"/>
+        </w:rPr>
+        <w:t>d Ordinal Type</w:t>
+      </w:r>
+      <w:r>
+        <w:rPr>
+          <w:rFonts w:ascii="Arial" w:hAnsi="Arial" w:cs="Arial"/>
+          <w:sz w:val="26"/>
+          <w:szCs w:val="26"/>
+        </w:rPr>
+        <w:t xml:space="preserve">: </w:t>
+      </w:r>
+      <w:hyperlink r:id="rId79" w:history="1">
+        <w:r>
+          <w:rPr>
+            <w:rStyle w:val="Hyperlink"/>
+            <w:rFonts w:ascii="Arial" w:hAnsi="Arial" w:cs="Arial"/>
+            <w:sz w:val="26"/>
+            <w:szCs w:val="26"/>
+          </w:rPr>
+          <w:t>https://www.youtube.com/watch?v=dsA45OPey-w</w:t>
+        </w:r>
+      </w:hyperlink>
+    </w:p>
+    <w:p>
+      <w:pPr>
+        <w:rPr>
+          <w:rFonts w:ascii="Arial" w:hAnsi="Arial" w:cs="Arial"/>
+          <w:sz w:val="26"/>
+          <w:szCs w:val="26"/>
+        </w:rPr>
+      </w:pPr>
+    </w:p>
+    <w:p>
+      <w:pPr>
+        <w:rPr>
+          <w:rStyle w:val="Hyperlink"/>
+          <w:rFonts w:ascii="Arial" w:hAnsi="Arial" w:cs="Arial"/>
+          <w:sz w:val="26"/>
+          <w:szCs w:val="26"/>
+        </w:rPr>
+      </w:pPr>
+      <w:r>
+        <w:rPr>
+          <w:rFonts w:ascii="Arial" w:hAnsi="Arial" w:cs="Arial"/>
+          <w:sz w:val="26"/>
+          <w:szCs w:val="26"/>
+        </w:rPr>
+        <w:t xml:space="preserve">Composite Type: </w:t>
+      </w:r>
+      <w:hyperlink r:id="rId80" w:history="1">
+        <w:r>
+          <w:rPr>
+            <w:rStyle w:val="Hyperlink"/>
+            <w:rFonts w:ascii="Arial" w:hAnsi="Arial" w:cs="Arial"/>
+            <w:sz w:val="26"/>
+            <w:szCs w:val="26"/>
+          </w:rPr>
+          <w:t>https://www.youtube.com/watch?v=QtCX165HWHo</w:t>
+        </w:r>
+      </w:hyperlink>
+    </w:p>
+    <w:p>
+      <w:pPr>
+        <w:rPr>
+          <w:rFonts w:ascii="Arial" w:hAnsi="Arial" w:cs="Arial"/>
+          <w:sz w:val="26"/>
+          <w:szCs w:val="26"/>
+        </w:rPr>
+      </w:pPr>
+      <w:r>
+        <w:rPr>
+          <w:rFonts w:ascii="Arial" w:hAnsi="Arial" w:cs="Arial"/>
+          <w:sz w:val="26"/>
+          <w:szCs w:val="26"/>
+        </w:rPr>
+        <w:t xml:space="preserve">Array Type: </w:t>
+      </w:r>
+      <w:hyperlink r:id="rId81" w:history="1">
+        <w:r>
+          <w:rPr>
+            <w:rStyle w:val="Hyperlink"/>
+            <w:rFonts w:ascii="Arial" w:hAnsi="Arial" w:cs="Arial"/>
+            <w:sz w:val="26"/>
+            <w:szCs w:val="26"/>
+          </w:rPr>
+          <w:t>https://www.youtube.com/watch?v=a7k6g8cEuhc</w:t>
+        </w:r>
+      </w:hyperlink>
+    </w:p>
+    <w:p>
+      <w:pPr>
+        <w:rPr>
+          <w:rFonts w:ascii="Arial" w:hAnsi="Arial" w:cs="Arial"/>
+          <w:sz w:val="26"/>
+          <w:szCs w:val="26"/>
+        </w:rPr>
+      </w:pPr>
+      <w:r>
+        <w:rPr>
+          <w:rFonts w:ascii="Arial" w:hAnsi="Arial" w:cs="Arial"/>
+          <w:sz w:val="26"/>
+          <w:szCs w:val="26"/>
+        </w:rPr>
+        <w:t xml:space="preserve">Array Type </w:t>
+      </w:r>
+      <w:r>
+        <w:rPr>
+          <w:rFonts w:ascii="Arial" w:hAnsi="Arial" w:cs="Arial"/>
+          <w:sz w:val="26"/>
+          <w:szCs w:val="26"/>
+        </w:rPr>
+        <w:t xml:space="preserve">Implementation: </w:t>
+      </w:r>
+      <w:hyperlink r:id="rId82" w:history="1">
+        <w:r>
+          <w:rPr>
+            <w:rStyle w:val="Hyperlink"/>
+            <w:rFonts w:ascii="Arial" w:hAnsi="Arial" w:cs="Arial"/>
+            <w:sz w:val="26"/>
+            <w:szCs w:val="26"/>
+          </w:rPr>
+          <w:t>https://www.youtube.com/watch?v=r2gDKAffAhY</w:t>
+        </w:r>
+      </w:hyperlink>
+    </w:p>
+    <w:p>
+      <w:pPr>
+        <w:rPr>
+          <w:rFonts w:ascii="Arial" w:hAnsi="Arial" w:cs="Arial"/>
+          <w:sz w:val="26"/>
+          <w:szCs w:val="26"/>
+        </w:rPr>
+      </w:pPr>
+      <w:r>
+        <w:rPr>
+          <w:rFonts w:ascii="Arial" w:hAnsi="Arial" w:cs="Arial"/>
+          <w:sz w:val="26"/>
+          <w:szCs w:val="26"/>
+        </w:rPr>
+        <w:t xml:space="preserve">String Type: </w:t>
+      </w:r>
+      <w:hyperlink r:id="rId83" w:history="1">
+        <w:r>
+          <w:rPr>
+            <w:rStyle w:val="Hyperlink"/>
+            <w:rFonts w:ascii="Arial" w:hAnsi="Arial" w:cs="Arial"/>
+            <w:sz w:val="26"/>
+            <w:szCs w:val="26"/>
+          </w:rPr>
+          <w:t>https://www.youtube.com/watch?v=9Ed31n5PncU</w:t>
+        </w:r>
+      </w:hyperlink>
+    </w:p>
+    <w:p>
+      <w:pPr>
+        <w:rPr>
+          <w:rFonts w:ascii="Arial" w:hAnsi="Arial" w:cs="Arial"/>
+          <w:sz w:val="26"/>
+          <w:szCs w:val="26"/>
+        </w:rPr>
+      </w:pPr>
+      <w:r>
+        <w:rPr>
+          <w:rFonts w:ascii="Arial" w:hAnsi="Arial" w:cs="Arial"/>
+          <w:sz w:val="26"/>
+          <w:szCs w:val="26"/>
+        </w:rPr>
+        <w:t xml:space="preserve">Record Type: </w:t>
+      </w:r>
+      <w:hyperlink r:id="rId84" w:history="1">
+        <w:r>
+          <w:rPr>
+            <w:rStyle w:val="Hyperlink"/>
+            <w:rFonts w:ascii="Arial" w:hAnsi="Arial" w:cs="Arial"/>
+            <w:sz w:val="26"/>
+            <w:szCs w:val="26"/>
+          </w:rPr>
+          <w:t>https://www.youtube.com/watch?v=jw32GPzVILA</w:t>
+        </w:r>
+      </w:hyperlink>
+    </w:p>
+    <w:p>
+      <w:pPr>
+        <w:rPr>
+          <w:rStyle w:val="Hyperlink"/>
+          <w:rFonts w:ascii="Arial" w:hAnsi="Arial" w:cs="Arial"/>
+          <w:sz w:val="26"/>
+          <w:szCs w:val="26"/>
+        </w:rPr>
+      </w:pPr>
+      <w:r>
+        <w:rPr>
+          <w:rFonts w:ascii="Arial" w:hAnsi="Arial" w:cs="Arial"/>
+          <w:sz w:val="26"/>
+          <w:szCs w:val="26"/>
+        </w:rPr>
+        <w:t xml:space="preserve">Record Type </w:t>
+      </w:r>
+      <w:r>
+        <w:rPr>
+          <w:rFonts w:ascii="Arial" w:hAnsi="Arial" w:cs="Arial"/>
+          <w:sz w:val="26"/>
+          <w:szCs w:val="26"/>
+        </w:rPr>
+        <w:t>Implementation:</w:t>
+      </w:r>
+      <w:r>
+        <w:rPr>
+          <w:rFonts w:ascii="Arial" w:hAnsi="Arial" w:cs="Arial"/>
+          <w:sz w:val="26"/>
+          <w:szCs w:val="26"/>
+        </w:rPr>
+        <w:t xml:space="preserve"> </w:t>
+      </w:r>
+      <w:hyperlink r:id="rId85" w:history="1">
+        <w:r>
+          <w:rPr>
+            <w:rStyle w:val="Hyperlink"/>
+            <w:rFonts w:ascii="Arial" w:hAnsi="Arial" w:cs="Arial"/>
+            <w:sz w:val="26"/>
+            <w:szCs w:val="26"/>
+          </w:rPr>
+          <w:t>https://www.youtube.com/watch?v=aL9huJo_6Hg</w:t>
+        </w:r>
+      </w:hyperlink>
+    </w:p>
+    <w:p>
+      <w:pPr>
+        <w:rPr>
+          <w:rStyle w:val="Hyperlink"/>
+          <w:rFonts w:ascii="Arial" w:hAnsi="Arial" w:cs="Arial"/>
+          <w:sz w:val="26"/>
+          <w:szCs w:val="26"/>
+        </w:rPr>
+      </w:pPr>
+      <w:r>
+        <w:rPr>
+          <w:rFonts w:ascii="Arial" w:hAnsi="Arial" w:cs="Arial"/>
+          <w:sz w:val="26"/>
+          <w:szCs w:val="26"/>
+        </w:rPr>
+        <w:t xml:space="preserve">Union Type: </w:t>
+      </w:r>
+      <w:hyperlink r:id="rId86" w:history="1">
+        <w:r>
+          <w:rPr>
+            <w:rStyle w:val="Hyperlink"/>
+            <w:rFonts w:ascii="Arial" w:hAnsi="Arial" w:cs="Arial"/>
+            <w:sz w:val="26"/>
+            <w:szCs w:val="26"/>
+          </w:rPr>
+          <w:t>https://www.youtube.com/watch?v=UvXGSDBckzg</w:t>
+        </w:r>
+      </w:hyperlink>
+    </w:p>
+    <w:p>
+      <w:pPr>
+        <w:rPr>
+          <w:rFonts w:ascii="Arial" w:hAnsi="Arial" w:cs="Arial"/>
+          <w:sz w:val="26"/>
+          <w:szCs w:val="26"/>
+        </w:rPr>
+      </w:pPr>
+    </w:p>
+    <w:p>
+      <w:pPr>
+        <w:rPr>
+          <w:rStyle w:val="Hyperlink"/>
+          <w:rFonts w:ascii="Arial" w:hAnsi="Arial" w:cs="Arial"/>
+          <w:sz w:val="26"/>
+          <w:szCs w:val="26"/>
+        </w:rPr>
+      </w:pPr>
+      <w:r>
+        <w:rPr>
+          <w:rFonts w:ascii="Arial" w:hAnsi="Arial" w:cs="Arial"/>
+          <w:sz w:val="26"/>
+          <w:szCs w:val="26"/>
+        </w:rPr>
+        <w:t xml:space="preserve">Type Expression: </w:t>
+      </w:r>
+      <w:hyperlink r:id="rId87" w:history="1">
+        <w:r>
+          <w:rPr>
+            <w:rStyle w:val="Hyperlink"/>
+            <w:rFonts w:ascii="Arial" w:hAnsi="Arial" w:cs="Arial"/>
+            <w:sz w:val="26"/>
+            <w:szCs w:val="26"/>
+          </w:rPr>
+          <w:t>https://www.youtube.com/watch?v=wh52LNw15TM</w:t>
+        </w:r>
+      </w:hyperlink>
+    </w:p>
+    <w:p>
+      <w:pPr>
+        <w:rPr>
+          <w:rFonts w:ascii="Arial" w:hAnsi="Arial" w:cs="Arial"/>
+          <w:sz w:val="26"/>
+          <w:szCs w:val="26"/>
+        </w:rPr>
+      </w:pPr>
+      <w:r>
+        <w:rPr>
+          <w:rFonts w:ascii="Arial" w:hAnsi="Arial" w:cs="Arial"/>
+          <w:sz w:val="26"/>
+          <w:szCs w:val="26"/>
+        </w:rPr>
+        <w:t xml:space="preserve">Type </w:t>
+      </w:r>
+      <w:r>
+        <w:rPr>
+          <w:rFonts w:ascii="Arial" w:hAnsi="Arial" w:cs="Arial"/>
+          <w:sz w:val="26"/>
+          <w:szCs w:val="26"/>
+        </w:rPr>
+        <w:t xml:space="preserve">Checking: </w:t>
+      </w:r>
+      <w:hyperlink r:id="rId88" w:history="1">
+        <w:r>
+          <w:rPr>
+            <w:rStyle w:val="Hyperlink"/>
+            <w:rFonts w:ascii="Arial" w:hAnsi="Arial" w:cs="Arial"/>
+            <w:sz w:val="26"/>
+            <w:szCs w:val="26"/>
+          </w:rPr>
+          <w:t>https://www.youtube.com/watch?v=TDWPzbdddC8</w:t>
+        </w:r>
+      </w:hyperlink>
+    </w:p>
+    <w:p>
+      <w:pPr>
+        <w:rPr>
+          <w:rStyle w:val="Hyperlink"/>
+          <w:rFonts w:ascii="Arial" w:hAnsi="Arial" w:cs="Arial"/>
+          <w:sz w:val="26"/>
+          <w:szCs w:val="26"/>
+        </w:rPr>
+      </w:pPr>
+      <w:r>
+        <w:rPr>
+          <w:rFonts w:ascii="Arial" w:hAnsi="Arial" w:cs="Arial"/>
+          <w:sz w:val="26"/>
+          <w:szCs w:val="26"/>
+        </w:rPr>
+        <w:t xml:space="preserve">Type Inference: </w:t>
+      </w:r>
+      <w:hyperlink r:id="rId89" w:history="1">
+        <w:r>
+          <w:rPr>
+            <w:rStyle w:val="Hyperlink"/>
+            <w:rFonts w:ascii="Arial" w:hAnsi="Arial" w:cs="Arial"/>
+            <w:sz w:val="26"/>
+            <w:szCs w:val="26"/>
+          </w:rPr>
+          <w:t>https://www.youtube.com/watch?v=Axd6B8_HaVk</w:t>
+        </w:r>
+      </w:hyperlink>
+    </w:p>
+    <w:p>
+      <w:pPr>
+        <w:rPr>
+          <w:rFonts w:ascii="Arial" w:hAnsi="Arial" w:cs="Arial"/>
+          <w:sz w:val="26"/>
+          <w:szCs w:val="26"/>
+        </w:rPr>
+      </w:pPr>
+      <w:r>
+        <w:rPr>
+          <w:rFonts w:ascii="Arial" w:hAnsi="Arial" w:cs="Arial"/>
+          <w:sz w:val="26"/>
+          <w:szCs w:val="26"/>
+        </w:rPr>
+        <w:t>Type</w:t>
+      </w:r>
+      <w:r>
+        <w:rPr>
+          <w:rFonts w:ascii="Arial" w:hAnsi="Arial" w:cs="Arial"/>
+          <w:sz w:val="26"/>
+          <w:szCs w:val="26"/>
+        </w:rPr>
+        <w:t xml:space="preserve"> Equivalence: </w:t>
+      </w:r>
+      <w:hyperlink r:id="rId90" w:history="1">
+        <w:r>
+          <w:rPr>
+            <w:rStyle w:val="Hyperlink"/>
+            <w:rFonts w:ascii="Arial" w:hAnsi="Arial" w:cs="Arial"/>
+            <w:sz w:val="26"/>
+            <w:szCs w:val="26"/>
+          </w:rPr>
+          <w:t>https://www.youtube.com/watch?v=Ur71Kq4un0E</w:t>
+        </w:r>
+      </w:hyperlink>
+    </w:p>
+    <w:p>
+      <w:pPr>
+        <w:rPr>
+          <w:rFonts w:ascii="Arial" w:hAnsi="Arial" w:cs="Arial"/>
+          <w:sz w:val="26"/>
+          <w:szCs w:val="26"/>
+        </w:rPr>
+      </w:pPr>
+      <w:r>
+        <w:rPr>
+          <w:rFonts w:ascii="Arial" w:hAnsi="Arial" w:cs="Arial"/>
+          <w:sz w:val="26"/>
+          <w:szCs w:val="26"/>
+        </w:rPr>
+        <w:t>Type</w:t>
+      </w:r>
+      <w:r>
+        <w:rPr>
+          <w:rFonts w:ascii="Arial" w:hAnsi="Arial" w:cs="Arial"/>
+          <w:sz w:val="26"/>
+          <w:szCs w:val="26"/>
+        </w:rPr>
+        <w:t xml:space="preserve"> Compatibi</w:t>
+      </w:r>
+      <w:r>
+        <w:rPr>
+          <w:rFonts w:ascii="Arial" w:hAnsi="Arial" w:cs="Arial"/>
+          <w:sz w:val="26"/>
+          <w:szCs w:val="26"/>
+        </w:rPr>
+        <w:t>li</w:t>
+      </w:r>
+      <w:r>
+        <w:rPr>
+          <w:rFonts w:ascii="Arial" w:hAnsi="Arial" w:cs="Arial"/>
+          <w:sz w:val="26"/>
+          <w:szCs w:val="26"/>
+        </w:rPr>
+        <w:t>ty:</w:t>
+      </w:r>
+      <w:r>
+        <w:t xml:space="preserve"> </w:t>
+      </w:r>
+      <w:hyperlink r:id="rId91" w:history="1">
+        <w:r>
+          <w:rPr>
+            <w:rStyle w:val="Hyperlink"/>
+            <w:rFonts w:ascii="Arial" w:hAnsi="Arial" w:cs="Arial"/>
+            <w:sz w:val="26"/>
+            <w:szCs w:val="26"/>
+          </w:rPr>
+          <w:t>https://www.youtube.com/watch?v=QHse9Ekq8QA</w:t>
+        </w:r>
+      </w:hyperlink>
+    </w:p>
+    <w:p>
+      <w:pPr>
+        <w:rPr>
+          <w:rFonts w:ascii="Arial" w:hAnsi="Arial" w:cs="Arial"/>
+          <w:sz w:val="26"/>
+          <w:szCs w:val="26"/>
+        </w:rPr>
+      </w:pPr>
+      <w:r>
+        <w:rPr>
+          <w:rFonts w:ascii="Arial" w:hAnsi="Arial" w:cs="Arial"/>
+          <w:sz w:val="26"/>
+          <w:szCs w:val="26"/>
+        </w:rPr>
+        <w:t xml:space="preserve">Polymorphism: </w:t>
+      </w:r>
+      <w:hyperlink r:id="rId92" w:history="1">
+        <w:r>
+          <w:rPr>
+            <w:rStyle w:val="Hyperlink"/>
+            <w:rFonts w:ascii="Arial" w:hAnsi="Arial" w:cs="Arial"/>
+            <w:sz w:val="26"/>
+            <w:szCs w:val="26"/>
+          </w:rPr>
+          <w:t>https://www.youtube.com/watch?v=lD6qOESYGwg</w:t>
+        </w:r>
+      </w:hyperlink>
+    </w:p>
+    <w:p>
+      <w:pPr>
+        <w:rPr>
+          <w:rFonts w:ascii="Arial" w:hAnsi="Arial" w:cs="Arial"/>
+          <w:sz w:val="26"/>
+          <w:szCs w:val="26"/>
+        </w:rPr>
+      </w:pPr>
+    </w:p>
+    <w:p>
+      <w:pPr>
+        <w:rPr>
+          <w:rFonts w:ascii="Arial" w:hAnsi="Arial" w:cs="Arial"/>
+          <w:sz w:val="26"/>
+          <w:szCs w:val="26"/>
+        </w:rPr>
+      </w:pPr>
+      <w:r>
+        <w:rPr>
+          <w:rFonts w:ascii="Arial" w:hAnsi="Arial" w:cs="Arial"/>
+          <w:sz w:val="26"/>
+          <w:szCs w:val="26"/>
+        </w:rPr>
+        <w:t xml:space="preserve">Python </w:t>
+      </w:r>
+      <w:r>
+        <w:rPr>
+          <w:rFonts w:ascii="Arial" w:hAnsi="Arial" w:cs="Arial"/>
+          <w:sz w:val="26"/>
+          <w:szCs w:val="26"/>
+        </w:rPr>
+        <w:t xml:space="preserve">Data </w:t>
+      </w:r>
+      <w:r>
+        <w:rPr>
+          <w:rFonts w:ascii="Arial" w:hAnsi="Arial" w:cs="Arial"/>
+          <w:sz w:val="26"/>
+          <w:szCs w:val="26"/>
+        </w:rPr>
+        <w:t>1:</w:t>
+      </w:r>
+      <w:r>
+        <w:rPr>
+          <w:rFonts w:ascii="Arial" w:hAnsi="Arial" w:cs="Arial"/>
+          <w:sz w:val="26"/>
+          <w:szCs w:val="26"/>
+        </w:rPr>
+        <w:t xml:space="preserve"> </w:t>
+      </w:r>
+      <w:hyperlink r:id="rId93" w:history="1">
+        <w:r>
+          <w:rPr>
+            <w:rStyle w:val="Hyperlink"/>
+            <w:rFonts w:ascii="Arial" w:hAnsi="Arial" w:cs="Arial"/>
+            <w:sz w:val="26"/>
+            <w:szCs w:val="26"/>
+          </w:rPr>
+          <w:t>https://www.youtube.com/watch?v=ZubF1jCxXj8</w:t>
+        </w:r>
+      </w:hyperlink>
+    </w:p>
+    <w:p>
+      <w:pPr>
+        <w:rPr>
+          <w:rFonts w:ascii="Arial" w:hAnsi="Arial" w:cs="Arial"/>
+          <w:sz w:val="26"/>
+          <w:szCs w:val="26"/>
+        </w:rPr>
+      </w:pPr>
+      <w:r>
+        <w:rPr>
+          <w:rFonts w:ascii="Arial" w:hAnsi="Arial" w:cs="Arial"/>
+          <w:sz w:val="26"/>
+          <w:szCs w:val="26"/>
+        </w:rPr>
+        <w:t xml:space="preserve">Python </w:t>
+      </w:r>
+      <w:r>
+        <w:rPr>
+          <w:rFonts w:ascii="Arial" w:hAnsi="Arial" w:cs="Arial"/>
+          <w:sz w:val="26"/>
+          <w:szCs w:val="26"/>
+        </w:rPr>
+        <w:t xml:space="preserve">Data </w:t>
+      </w:r>
+      <w:r>
+        <w:rPr>
+          <w:rFonts w:ascii="Arial" w:hAnsi="Arial" w:cs="Arial"/>
+          <w:sz w:val="26"/>
+          <w:szCs w:val="26"/>
+        </w:rPr>
+        <w:t>2:</w:t>
+      </w:r>
+      <w:r>
+        <w:rPr>
+          <w:rFonts w:ascii="Arial" w:hAnsi="Arial" w:cs="Arial"/>
+          <w:sz w:val="26"/>
+          <w:szCs w:val="26"/>
+        </w:rPr>
+        <w:t xml:space="preserve"> </w:t>
+      </w:r>
+      <w:hyperlink r:id="rId94" w:history="1">
+        <w:r>
+          <w:rPr>
+            <w:rStyle w:val="Hyperlink"/>
+            <w:rFonts w:ascii="Arial" w:hAnsi="Arial" w:cs="Arial"/>
+            <w:sz w:val="26"/>
+            <w:szCs w:val="26"/>
+          </w:rPr>
+          <w:t>https://www.youtube.com/watch?v=4AkpbfNRShA</w:t>
+        </w:r>
+      </w:hyperlink>
+    </w:p>
+    <w:p>
+      <w:pPr>
+        <w:rPr>
+          <w:rFonts w:ascii="Arial" w:hAnsi="Arial" w:cs="Arial"/>
+          <w:sz w:val="26"/>
+          <w:szCs w:val="26"/>
+        </w:rPr>
+      </w:pPr>
+      <w:r>
+        <w:rPr>
+          <w:rFonts w:ascii="Arial" w:hAnsi="Arial" w:cs="Arial"/>
+          <w:sz w:val="26"/>
+          <w:szCs w:val="26"/>
+        </w:rPr>
+        <w:t xml:space="preserve">Python </w:t>
+      </w:r>
+      <w:r>
+        <w:rPr>
+          <w:rFonts w:ascii="Arial" w:hAnsi="Arial" w:cs="Arial"/>
+          <w:sz w:val="26"/>
+          <w:szCs w:val="26"/>
+        </w:rPr>
+        <w:t xml:space="preserve">Data </w:t>
+      </w:r>
+      <w:r>
+        <w:rPr>
+          <w:rFonts w:ascii="Arial" w:hAnsi="Arial" w:cs="Arial"/>
+          <w:sz w:val="26"/>
+          <w:szCs w:val="26"/>
+        </w:rPr>
+        <w:t>3:</w:t>
+      </w:r>
+      <w:r>
+        <w:rPr>
+          <w:rFonts w:ascii="Arial" w:hAnsi="Arial" w:cs="Arial"/>
+          <w:sz w:val="26"/>
+          <w:szCs w:val="26"/>
+        </w:rPr>
+        <w:t xml:space="preserve"> </w:t>
+      </w:r>
+      <w:hyperlink r:id="rId95" w:history="1">
+        <w:r>
+          <w:rPr>
+            <w:rStyle w:val="Hyperlink"/>
+            <w:rFonts w:ascii="Arial" w:hAnsi="Arial" w:cs="Arial"/>
+            <w:sz w:val="26"/>
+            <w:szCs w:val="26"/>
+          </w:rPr>
+          <w:t>https://www.youtube.com/watch?v=iPxwi0pEj7I</w:t>
+        </w:r>
+      </w:hyperlink>
+    </w:p>
+    <w:p>
+      <w:pPr>
+        <w:rPr>
+          <w:rFonts w:ascii="Arial" w:hAnsi="Arial" w:cs="Arial"/>
+          <w:sz w:val="26"/>
+          <w:szCs w:val="26"/>
+        </w:rPr>
+      </w:pPr>
+      <w:r>
+        <w:rPr>
+          <w:rFonts w:ascii="Arial" w:hAnsi="Arial" w:cs="Arial"/>
+          <w:sz w:val="26"/>
+          <w:szCs w:val="26"/>
+        </w:rPr>
+        <w:t xml:space="preserve">Python </w:t>
+      </w:r>
+      <w:r>
+        <w:rPr>
+          <w:rFonts w:ascii="Arial" w:hAnsi="Arial" w:cs="Arial"/>
+          <w:sz w:val="26"/>
+          <w:szCs w:val="26"/>
+        </w:rPr>
+        <w:t xml:space="preserve">Data </w:t>
+      </w:r>
+      <w:r>
+        <w:rPr>
+          <w:rFonts w:ascii="Arial" w:hAnsi="Arial" w:cs="Arial"/>
+          <w:sz w:val="26"/>
+          <w:szCs w:val="26"/>
+        </w:rPr>
+        <w:t>4:</w:t>
+      </w:r>
+      <w:r>
+        <w:rPr>
+          <w:rFonts w:ascii="Arial" w:hAnsi="Arial" w:cs="Arial"/>
+          <w:sz w:val="26"/>
+          <w:szCs w:val="26"/>
+        </w:rPr>
+        <w:t xml:space="preserve"> </w:t>
+      </w:r>
+      <w:hyperlink r:id="rId96" w:history="1">
+        <w:r>
+          <w:rPr>
+            <w:rStyle w:val="Hyperlink"/>
+            <w:rFonts w:ascii="Arial" w:hAnsi="Arial" w:cs="Arial"/>
+            <w:sz w:val="26"/>
+            <w:szCs w:val="26"/>
+          </w:rPr>
+          <w:t>https://www.youtube.com/watch?v=A_BxZlWf_yE</w:t>
+        </w:r>
+      </w:hyperlink>
+    </w:p>
+    <w:p>
+      <w:pPr>
+        <w:rPr>
+          <w:rFonts w:ascii="Arial" w:hAnsi="Arial" w:cs="Arial"/>
+          <w:sz w:val="26"/>
+          <w:szCs w:val="26"/>
+        </w:rPr>
+      </w:pPr>
+    </w:p>
+    <w:p>
+      <w:pPr>
+        <w:rPr>
+          <w:rFonts w:ascii="Arial" w:hAnsi="Arial" w:cs="Arial"/>
+          <w:sz w:val="26"/>
+          <w:szCs w:val="26"/>
+        </w:rPr>
+      </w:pPr>
+    </w:p>
+    <w:p>
+      <w:pPr>
+        <w:rPr>
+          <w:rFonts w:ascii="Arial" w:hAnsi="Arial" w:cs="Arial"/>
+          <w:sz w:val="26"/>
+          <w:szCs w:val="26"/>
+        </w:rPr>
+      </w:pPr>
       <w:bookmarkStart w:id="0" w:name="_GoBack"/>
       <w:bookmarkEnd w:id="0"/>
-    </w:p>
-    <w:p>
-      <w:pPr>
-        <w:rPr>
-          <w:rFonts w:ascii="Arial" w:hAnsi="Arial" w:cs="Arial"/>
-          <w:sz w:val="26"/>
-          <w:szCs w:val="26"/>
-        </w:rPr>
-      </w:pPr>
-    </w:p>
-    <w:p>
-      <w:pPr>
-        <w:rPr>
-          <w:rFonts w:ascii="Arial" w:hAnsi="Arial" w:cs="Arial"/>
-          <w:sz w:val="26"/>
-          <w:szCs w:val="26"/>
-        </w:rPr>
-      </w:pPr>
-    </w:p>
-    <w:p>
-      <w:pPr>
-        <w:rPr>
-          <w:rFonts w:ascii="Arial" w:hAnsi="Arial" w:cs="Arial"/>
-          <w:sz w:val="26"/>
-          <w:szCs w:val="26"/>
-        </w:rPr>
-      </w:pPr>
-    </w:p>
-    <w:p>
-      <w:pPr>
-        <w:rPr>
-          <w:rFonts w:ascii="Arial" w:hAnsi="Arial" w:cs="Arial"/>
-          <w:sz w:val="26"/>
-          <w:szCs w:val="26"/>
-        </w:rPr>
-      </w:pPr>
-    </w:p>
-    <w:p>
-      <w:pPr>
-        <w:rPr>
-          <w:rFonts w:ascii="Arial" w:hAnsi="Arial" w:cs="Arial"/>
-          <w:sz w:val="26"/>
-          <w:szCs w:val="26"/>
-        </w:rPr>
-      </w:pPr>
-    </w:p>
-    <w:p>
-      <w:pPr>
-        <w:rPr>
-          <w:rFonts w:ascii="Arial" w:hAnsi="Arial" w:cs="Arial"/>
-          <w:sz w:val="26"/>
-          <w:szCs w:val="26"/>
-        </w:rPr>
-      </w:pPr>
-    </w:p>
-    <w:p>
-      <w:pPr>
-        <w:rPr>
-          <w:rFonts w:ascii="Arial" w:hAnsi="Arial" w:cs="Arial"/>
-          <w:sz w:val="26"/>
-          <w:szCs w:val="26"/>
-        </w:rPr>
-      </w:pPr>
-    </w:p>
-    <w:p>
-      <w:pPr>
-        <w:rPr>
-          <w:rFonts w:ascii="Arial" w:hAnsi="Arial" w:cs="Arial"/>
-          <w:sz w:val="26"/>
-          <w:szCs w:val="26"/>
-        </w:rPr>
-      </w:pPr>
-    </w:p>
-    <w:p>
-      <w:pPr>
-        <w:rPr>
-          <w:rFonts w:ascii="Arial" w:hAnsi="Arial" w:cs="Arial"/>
-          <w:sz w:val="26"/>
-          <w:szCs w:val="26"/>
-        </w:rPr>
-      </w:pPr>
-    </w:p>
-    <w:p>
-      <w:pPr>
-        <w:rPr>
-          <w:rFonts w:ascii="Arial" w:hAnsi="Arial" w:cs="Arial"/>
-          <w:sz w:val="26"/>
-          <w:szCs w:val="26"/>
-        </w:rPr>
-      </w:pPr>
-    </w:p>
-    <w:p>
-      <w:pPr>
-        <w:rPr>
-          <w:rFonts w:ascii="Arial" w:hAnsi="Arial" w:cs="Arial"/>
-          <w:sz w:val="26"/>
-          <w:szCs w:val="26"/>
-        </w:rPr>
-      </w:pPr>
-    </w:p>
-    <w:p>
-      <w:pPr>
-        <w:rPr>
-          <w:rFonts w:ascii="Arial" w:hAnsi="Arial" w:cs="Arial"/>
-          <w:sz w:val="26"/>
-          <w:szCs w:val="26"/>
-        </w:rPr>
-      </w:pPr>
-    </w:p>
-    <w:p>
-      <w:pPr>
-        <w:rPr>
-          <w:rFonts w:ascii="Arial" w:hAnsi="Arial" w:cs="Arial"/>
-          <w:sz w:val="26"/>
-          <w:szCs w:val="26"/>
-        </w:rPr>
-      </w:pPr>
-    </w:p>
-    <w:p>
-      <w:pPr>
-        <w:rPr>
-          <w:rFonts w:ascii="Arial" w:hAnsi="Arial" w:cs="Arial"/>
-          <w:sz w:val="26"/>
-          <w:szCs w:val="26"/>
-        </w:rPr>
-      </w:pPr>
-    </w:p>
-    <w:p>
-      <w:pPr>
-        <w:rPr>
-          <w:rFonts w:ascii="Arial" w:hAnsi="Arial" w:cs="Arial"/>
-          <w:sz w:val="26"/>
-          <w:szCs w:val="26"/>
-        </w:rPr>
-      </w:pPr>
-    </w:p>
-    <w:p>
-      <w:pPr>
-        <w:rPr>
-          <w:rFonts w:ascii="Arial" w:hAnsi="Arial" w:cs="Arial"/>
-          <w:sz w:val="26"/>
-          <w:szCs w:val="26"/>
-        </w:rPr>
-      </w:pPr>
-    </w:p>
-    <w:p>
-      <w:pPr>
-        <w:rPr>
-          <w:rFonts w:ascii="Arial" w:hAnsi="Arial" w:cs="Arial"/>
-          <w:sz w:val="26"/>
-          <w:szCs w:val="26"/>
-        </w:rPr>
-      </w:pPr>
-    </w:p>
-    <w:p>
-      <w:pPr>
-        <w:rPr>
-          <w:rFonts w:ascii="Arial" w:hAnsi="Arial" w:cs="Arial"/>
-          <w:sz w:val="26"/>
-          <w:szCs w:val="26"/>
-        </w:rPr>
-      </w:pPr>
-    </w:p>
-    <w:p/>
-    <w:p>
-      <w:pPr>
-        <w:rPr>
-          <w:rFonts w:ascii="Arial" w:hAnsi="Arial" w:cs="Arial"/>
-          <w:sz w:val="26"/>
-          <w:szCs w:val="26"/>
-        </w:rPr>
-      </w:pPr>
-    </w:p>
-    <w:p>
-      <w:pPr>
-        <w:rPr>
-          <w:rFonts w:ascii="Arial" w:hAnsi="Arial" w:cs="Arial"/>
-          <w:sz w:val="26"/>
-          <w:szCs w:val="26"/>
-        </w:rPr>
-      </w:pPr>
-    </w:p>
-    <w:p>
-      <w:pPr>
-        <w:rPr>
-          <w:rFonts w:ascii="Arial" w:hAnsi="Arial" w:cs="Arial"/>
-          <w:sz w:val="26"/>
-          <w:szCs w:val="26"/>
-        </w:rPr>
-      </w:pPr>
-      <w:r>
-        <w:rPr>
-          <w:rFonts w:ascii="Arial" w:hAnsi="Arial" w:cs="Arial"/>
-          <w:sz w:val="26"/>
-          <w:szCs w:val="26"/>
-        </w:rPr>
-        <w:t xml:space="preserve"> </w:t>
-      </w:r>
-    </w:p>
-    <w:p/>
-    <w:p>
-      <w:pPr>
-        <w:rPr>
-          <w:rFonts w:ascii="Arial" w:hAnsi="Arial" w:cs="Arial"/>
-          <w:sz w:val="26"/>
-          <w:szCs w:val="26"/>
-        </w:rPr>
-      </w:pPr>
-    </w:p>
-    <w:p>
-      <w:pPr>
-        <w:rPr>
-          <w:rFonts w:ascii="Arial" w:hAnsi="Arial" w:cs="Arial"/>
-          <w:sz w:val="26"/>
-          <w:szCs w:val="26"/>
-        </w:rPr>
-      </w:pPr>
-    </w:p>
-    <w:p>
-      <w:pPr>
-        <w:rPr>
-          <w:rFonts w:ascii="Arial" w:hAnsi="Arial" w:cs="Arial"/>
-          <w:sz w:val="26"/>
-          <w:szCs w:val="26"/>
-        </w:rPr>
-      </w:pPr>
-    </w:p>
-    <w:p>
-      <w:pPr>
-        <w:rPr>
-          <w:rFonts w:ascii="Arial" w:hAnsi="Arial" w:cs="Arial"/>
-          <w:sz w:val="26"/>
-          <w:szCs w:val="26"/>
-        </w:rPr>
-      </w:pPr>
-    </w:p>
-    <w:p>
-      <w:pPr>
-        <w:rPr>
-          <w:rFonts w:ascii="Arial" w:hAnsi="Arial" w:cs="Arial"/>
-          <w:sz w:val="26"/>
-          <w:szCs w:val="26"/>
-        </w:rPr>
-      </w:pPr>
-    </w:p>
-    <w:p>
-      <w:pPr>
-        <w:rPr>
-          <w:rFonts w:ascii="Arial" w:hAnsi="Arial" w:cs="Arial"/>
-          <w:sz w:val="26"/>
-          <w:szCs w:val="26"/>
-        </w:rPr>
-      </w:pPr>
-    </w:p>
-    <w:p>
-      <w:pPr>
-        <w:rPr>
-          <w:rFonts w:ascii="Arial" w:hAnsi="Arial" w:cs="Arial"/>
-          <w:sz w:val="26"/>
-          <w:szCs w:val="26"/>
-        </w:rPr>
-      </w:pPr>
-    </w:p>
-    <w:p>
-      <w:pPr>
-        <w:rPr>
-          <w:rFonts w:ascii="Arial" w:hAnsi="Arial" w:cs="Arial"/>
-          <w:sz w:val="26"/>
-          <w:szCs w:val="26"/>
-        </w:rPr>
-      </w:pPr>
-    </w:p>
-    <w:p>
-      <w:pPr>
-        <w:rPr>
-          <w:rFonts w:ascii="Arial" w:hAnsi="Arial" w:cs="Arial"/>
-          <w:sz w:val="26"/>
-          <w:szCs w:val="26"/>
-        </w:rPr>
-      </w:pPr>
-    </w:p>
-    <w:p>
-      <w:pPr>
-        <w:rPr>
-          <w:rFonts w:ascii="Arial" w:hAnsi="Arial" w:cs="Arial"/>
-          <w:sz w:val="26"/>
-          <w:szCs w:val="26"/>
-        </w:rPr>
-      </w:pPr>
-    </w:p>
-    <w:p>
-      <w:pPr>
-        <w:rPr>
-          <w:rFonts w:ascii="Arial" w:hAnsi="Arial" w:cs="Arial"/>
-          <w:sz w:val="26"/>
-          <w:szCs w:val="26"/>
-        </w:rPr>
-      </w:pPr>
-    </w:p>
-    <w:p>
-      <w:pPr>
-        <w:rPr>
-          <w:rFonts w:ascii="Arial" w:hAnsi="Arial" w:cs="Arial"/>
-          <w:sz w:val="26"/>
-          <w:szCs w:val="26"/>
-        </w:rPr>
-      </w:pPr>
-    </w:p>
-    <w:p>
-      <w:pPr>
-        <w:rPr>
-          <w:rFonts w:ascii="Arial" w:hAnsi="Arial" w:cs="Arial"/>
-          <w:sz w:val="26"/>
-          <w:szCs w:val="26"/>
-        </w:rPr>
-      </w:pPr>
-    </w:p>
-    <w:p>
-      <w:pPr>
-        <w:rPr>
-          <w:rFonts w:ascii="Arial" w:hAnsi="Arial" w:cs="Arial"/>
-          <w:sz w:val="26"/>
-          <w:szCs w:val="26"/>
-        </w:rPr>
-      </w:pPr>
-    </w:p>
-    <w:p>
-      <w:pPr>
-        <w:rPr>
-          <w:rFonts w:ascii="Arial" w:hAnsi="Arial" w:cs="Arial"/>
-          <w:sz w:val="26"/>
-          <w:szCs w:val="26"/>
-        </w:rPr>
-      </w:pPr>
-    </w:p>
-    <w:p>
-      <w:pPr>
-        <w:rPr>
-          <w:rFonts w:ascii="Arial" w:hAnsi="Arial" w:cs="Arial"/>
-          <w:sz w:val="26"/>
-          <w:szCs w:val="26"/>
-        </w:rPr>
-      </w:pPr>
-    </w:p>
-    <w:p>
-      <w:pPr>
-        <w:rPr>
-          <w:rFonts w:ascii="Arial" w:hAnsi="Arial" w:cs="Arial"/>
-          <w:sz w:val="26"/>
-          <w:szCs w:val="26"/>
-        </w:rPr>
-      </w:pPr>
-    </w:p>
-    <w:p>
-      <w:pPr>
-        <w:rPr>
-          <w:rFonts w:ascii="Arial" w:hAnsi="Arial" w:cs="Arial"/>
-          <w:sz w:val="26"/>
-          <w:szCs w:val="26"/>
-        </w:rPr>
-      </w:pPr>
-    </w:p>
-    <w:p>
-      <w:pPr>
-        <w:rPr>
-          <w:rFonts w:ascii="Arial" w:hAnsi="Arial" w:cs="Arial"/>
-          <w:sz w:val="26"/>
-          <w:szCs w:val="26"/>
-        </w:rPr>
-      </w:pPr>
-    </w:p>
-    <w:p>
-      <w:pPr>
-        <w:rPr>
-          <w:rFonts w:ascii="Arial" w:hAnsi="Arial" w:cs="Arial"/>
-          <w:sz w:val="26"/>
-          <w:szCs w:val="26"/>
-        </w:rPr>
-      </w:pPr>
-    </w:p>
-    <w:p>
-      <w:pPr>
-        <w:rPr>
-          <w:rFonts w:ascii="Arial" w:hAnsi="Arial" w:cs="Arial"/>
-          <w:sz w:val="26"/>
-          <w:szCs w:val="26"/>
-        </w:rPr>
-      </w:pPr>
-    </w:p>
-    <w:p>
-      <w:pPr>
-        <w:rPr>
-          <w:rFonts w:ascii="Arial" w:hAnsi="Arial" w:cs="Arial"/>
-          <w:sz w:val="26"/>
-          <w:szCs w:val="26"/>
-        </w:rPr>
-      </w:pPr>
-    </w:p>
-    <w:p>
-      <w:pPr>
-        <w:rPr>
-          <w:rFonts w:ascii="Arial" w:hAnsi="Arial" w:cs="Arial"/>
-          <w:sz w:val="26"/>
-          <w:szCs w:val="26"/>
-        </w:rPr>
-      </w:pPr>
-    </w:p>
-    <w:p>
-      <w:pPr>
-        <w:rPr>
-          <w:rFonts w:ascii="Arial" w:hAnsi="Arial" w:cs="Arial"/>
-          <w:sz w:val="26"/>
-          <w:szCs w:val="26"/>
-        </w:rPr>
-      </w:pPr>
-    </w:p>
-    <w:p>
-      <w:pPr>
-        <w:rPr>
-          <w:rFonts w:ascii="Arial" w:hAnsi="Arial" w:cs="Arial"/>
-          <w:sz w:val="26"/>
-          <w:szCs w:val="26"/>
-        </w:rPr>
-      </w:pPr>
-    </w:p>
-    <w:p>
-      <w:pPr>
-        <w:rPr>
-          <w:rFonts w:ascii="Arial" w:hAnsi="Arial" w:cs="Arial"/>
-          <w:sz w:val="26"/>
-          <w:szCs w:val="26"/>
-        </w:rPr>
-      </w:pPr>
-    </w:p>
-    <w:p>
-      <w:pPr>
-        <w:rPr>
-          <w:rFonts w:ascii="Arial" w:hAnsi="Arial" w:cs="Arial"/>
-          <w:sz w:val="26"/>
-          <w:szCs w:val="26"/>
-        </w:rPr>
-      </w:pPr>
     </w:p>
     <w:sectPr>
       <w:pgSz w:w="12240" w:h="15840"/>
@@ -3700,7 +4142,6 @@
   <w:style w:type="character" w:default="1" w:styleId="DefaultParagraphFont">
     <w:name w:val="Default Paragraph Font"/>
     <w:uiPriority w:val="1"/>
-    <w:semiHidden/>
     <w:unhideWhenUsed/>
   </w:style>
   <w:style w:type="table" w:default="1" w:styleId="TableNormal">
@@ -3758,6 +4199,18 @@
     <w:rPr>
       <w:color w:val="605E5C"/>
       <w:shd w:val="clear" w:color="auto" w:fill="E1DFDD"/>
+    </w:rPr>
+  </w:style>
+  <w:style w:type="character" w:styleId="FollowedHyperlink">
+    <w:name w:val="FollowedHyperlink"/>
+    <w:basedOn w:val="DefaultParagraphFont"/>
+    <w:uiPriority w:val="99"/>
+    <w:semiHidden/>
+    <w:unhideWhenUsed/>
+    <w:rsid w:val="005C66EC"/>
+    <w:rPr>
+      <w:color w:val="954F72" w:themeColor="followedHyperlink"/>
+      <w:u w:val="single"/>
     </w:rPr>
   </w:style>
 </w:styles>
